--- a/guide.docx
+++ b/guide.docx
@@ -316,23 +316,7 @@
           <w:sz w:val="28"/>
           <w:szCs w:val="28"/>
         </w:rPr>
-        <w:t>-модели «</w:t>
-      </w:r>
-      <w:r>
-        <w:rPr>
-          <w:rFonts w:ascii="TimesNewRoman" w:hAnsi="TimesNewRoman"/>
-          <w:sz w:val="28"/>
-          <w:szCs w:val="28"/>
-        </w:rPr>
-        <w:t>Кафе</w:t>
-      </w:r>
-      <w:r>
-        <w:rPr>
-          <w:rFonts w:ascii="TimesNewRoman" w:hAnsi="TimesNewRoman"/>
-          <w:sz w:val="28"/>
-          <w:szCs w:val="28"/>
-        </w:rPr>
-        <w:t xml:space="preserve">» в </w:t>
+        <w:t xml:space="preserve">-модели «Кафе» в </w:t>
       </w:r>
       <w:r>
         <w:rPr>
@@ -581,12 +565,737 @@
         </w:rPr>
       </w:pPr>
       <w:r>
+        <w:rPr/>
+      </w:r>
+    </w:p>
+    <w:p>
+      <w:pPr>
+        <w:pStyle w:val="Normal"/>
+        <w:bidi w:val="0"/>
+        <w:spacing w:lineRule="auto" w:line="360"/>
+        <w:ind w:left="720" w:hanging="360"/>
+        <w:jc w:val="center"/>
+        <w:rPr>
+          <w:rFonts w:ascii="TimesNewRoman" w:hAnsi="TimesNewRoman"/>
+          <w:sz w:val="28"/>
+          <w:szCs w:val="28"/>
+        </w:rPr>
+      </w:pPr>
+      <w:r>
+        <w:rPr/>
+      </w:r>
+    </w:p>
+    <w:p>
+      <w:pPr>
+        <w:pStyle w:val="Normal"/>
+        <w:bidi w:val="0"/>
+        <w:spacing w:lineRule="auto" w:line="360"/>
+        <w:ind w:left="720" w:hanging="360"/>
+        <w:jc w:val="center"/>
+        <w:rPr>
+          <w:rFonts w:ascii="TimesNewRoman" w:hAnsi="TimesNewRoman"/>
+          <w:sz w:val="28"/>
+          <w:szCs w:val="28"/>
+        </w:rPr>
+      </w:pPr>
+      <w:r>
+        <w:rPr/>
+      </w:r>
+    </w:p>
+    <w:p>
+      <w:pPr>
+        <w:pStyle w:val="Normal"/>
+        <w:bidi w:val="0"/>
+        <w:spacing w:lineRule="auto" w:line="360"/>
+        <w:ind w:left="720" w:hanging="360"/>
+        <w:jc w:val="center"/>
+        <w:rPr>
+          <w:rFonts w:ascii="TimesNewRoman" w:hAnsi="TimesNewRoman"/>
+          <w:sz w:val="28"/>
+          <w:szCs w:val="28"/>
+        </w:rPr>
+      </w:pPr>
+      <w:r>
+        <w:rPr/>
+      </w:r>
+    </w:p>
+    <w:p>
+      <w:pPr>
+        <w:pStyle w:val="Normal"/>
+        <w:bidi w:val="0"/>
+        <w:spacing w:lineRule="auto" w:line="360"/>
+        <w:ind w:left="720" w:hanging="360"/>
+        <w:jc w:val="center"/>
+        <w:rPr>
+          <w:rFonts w:ascii="TimesNewRoman" w:hAnsi="TimesNewRoman"/>
+          <w:sz w:val="28"/>
+          <w:szCs w:val="28"/>
+        </w:rPr>
+      </w:pPr>
+      <w:r>
         <w:rPr>
           <w:rFonts w:ascii="TimesNewRoman" w:hAnsi="TimesNewRoman"/>
           <w:sz w:val="28"/>
           <w:szCs w:val="28"/>
         </w:rPr>
         <w:t>Оглавление</w:t>
+      </w:r>
+    </w:p>
+    <w:p>
+      <w:pPr>
+        <w:pStyle w:val="Normal"/>
+        <w:bidi w:val="0"/>
+        <w:spacing w:lineRule="auto" w:line="360"/>
+        <w:ind w:left="720" w:hanging="360"/>
+        <w:jc w:val="left"/>
+        <w:rPr/>
+      </w:pPr>
+      <w:r>
+        <w:rPr/>
+        <w:t>1. А) Выделение нажатием и удаление куба в пустом проекте с помощью комбинации ctrl + x.</w:t>
+      </w:r>
+    </w:p>
+    <w:p>
+      <w:pPr>
+        <w:pStyle w:val="Normal"/>
+        <w:bidi w:val="0"/>
+        <w:spacing w:lineRule="auto" w:line="360"/>
+        <w:ind w:left="720" w:hanging="360"/>
+        <w:jc w:val="left"/>
+        <w:rPr/>
+      </w:pPr>
+      <w:r>
+        <w:rPr/>
+        <w:drawing>
+          <wp:anchor behindDoc="0" distT="0" distB="0" distL="0" distR="0" simplePos="0" locked="0" layoutInCell="0" allowOverlap="1" relativeHeight="2">
+            <wp:simplePos x="0" y="0"/>
+            <wp:positionH relativeFrom="column">
+              <wp:align>center</wp:align>
+            </wp:positionH>
+            <wp:positionV relativeFrom="paragraph">
+              <wp:posOffset>635</wp:posOffset>
+            </wp:positionV>
+            <wp:extent cx="5891530" cy="3199765"/>
+            <wp:effectExtent l="0" t="0" r="0" b="0"/>
+            <wp:wrapSquare wrapText="largest"/>
+            <wp:docPr id="1" name="Image1" descr=""/>
+            <wp:cNvGraphicFramePr>
+              <a:graphicFrameLocks xmlns:a="http://schemas.openxmlformats.org/drawingml/2006/main" noChangeAspect="1"/>
+            </wp:cNvGraphicFramePr>
+            <a:graphic xmlns:a="http://schemas.openxmlformats.org/drawingml/2006/main">
+              <a:graphicData uri="http://schemas.openxmlformats.org/drawingml/2006/picture">
+                <pic:pic xmlns:pic="http://schemas.openxmlformats.org/drawingml/2006/picture">
+                  <pic:nvPicPr>
+                    <pic:cNvPr id="1" name="Image1" descr=""/>
+                    <pic:cNvPicPr>
+                      <a:picLocks noChangeAspect="1" noChangeArrowheads="1"/>
+                    </pic:cNvPicPr>
+                  </pic:nvPicPr>
+                  <pic:blipFill>
+                    <a:blip r:embed="rId2"/>
+                    <a:stretch>
+                      <a:fillRect/>
+                    </a:stretch>
+                  </pic:blipFill>
+                  <pic:spPr bwMode="auto">
+                    <a:xfrm>
+                      <a:off x="0" y="0"/>
+                      <a:ext cx="5891530" cy="3199765"/>
+                    </a:xfrm>
+                    <a:prstGeom prst="rect">
+                      <a:avLst/>
+                    </a:prstGeom>
+                  </pic:spPr>
+                </pic:pic>
+              </a:graphicData>
+            </a:graphic>
+          </wp:anchor>
+        </w:drawing>
+      </w:r>
+    </w:p>
+    <w:p>
+      <w:pPr>
+        <w:pStyle w:val="Normal"/>
+        <w:bidi w:val="0"/>
+        <w:spacing w:lineRule="auto" w:line="360"/>
+        <w:ind w:left="720" w:hanging="360"/>
+        <w:jc w:val="left"/>
+        <w:rPr/>
+      </w:pPr>
+      <w:r>
+        <w:rPr/>
+        <w:t xml:space="preserve">    </w:t>
+      </w:r>
+      <w:r>
+        <w:rPr/>
+        <w:t xml:space="preserve">б) создание поверхности комбинацией shift + A. </w:t>
+      </w:r>
+    </w:p>
+    <w:p>
+      <w:pPr>
+        <w:pStyle w:val="Normal"/>
+        <w:bidi w:val="0"/>
+        <w:spacing w:lineRule="auto" w:line="360"/>
+        <w:ind w:left="720" w:hanging="360"/>
+        <w:jc w:val="left"/>
+        <w:rPr/>
+      </w:pPr>
+      <w:r>
+        <w:drawing>
+          <wp:anchor behindDoc="0" distT="0" distB="0" distL="0" distR="0" simplePos="0" locked="0" layoutInCell="0" allowOverlap="1" relativeHeight="3">
+            <wp:simplePos x="0" y="0"/>
+            <wp:positionH relativeFrom="column">
+              <wp:posOffset>267335</wp:posOffset>
+            </wp:positionH>
+            <wp:positionV relativeFrom="paragraph">
+              <wp:posOffset>-28575</wp:posOffset>
+            </wp:positionV>
+            <wp:extent cx="2959735" cy="2265045"/>
+            <wp:effectExtent l="0" t="0" r="0" b="0"/>
+            <wp:wrapSquare wrapText="largest"/>
+            <wp:docPr id="2" name="Image2" descr=""/>
+            <wp:cNvGraphicFramePr>
+              <a:graphicFrameLocks xmlns:a="http://schemas.openxmlformats.org/drawingml/2006/main" noChangeAspect="1"/>
+            </wp:cNvGraphicFramePr>
+            <a:graphic xmlns:a="http://schemas.openxmlformats.org/drawingml/2006/main">
+              <a:graphicData uri="http://schemas.openxmlformats.org/drawingml/2006/picture">
+                <pic:pic xmlns:pic="http://schemas.openxmlformats.org/drawingml/2006/picture">
+                  <pic:nvPicPr>
+                    <pic:cNvPr id="2" name="Image2" descr=""/>
+                    <pic:cNvPicPr>
+                      <a:picLocks noChangeAspect="1" noChangeArrowheads="1"/>
+                    </pic:cNvPicPr>
+                  </pic:nvPicPr>
+                  <pic:blipFill>
+                    <a:blip r:embed="rId3"/>
+                    <a:stretch>
+                      <a:fillRect/>
+                    </a:stretch>
+                  </pic:blipFill>
+                  <pic:spPr bwMode="auto">
+                    <a:xfrm>
+                      <a:off x="0" y="0"/>
+                      <a:ext cx="2959735" cy="2265045"/>
+                    </a:xfrm>
+                    <a:prstGeom prst="rect">
+                      <a:avLst/>
+                    </a:prstGeom>
+                  </pic:spPr>
+                </pic:pic>
+              </a:graphicData>
+            </a:graphic>
+          </wp:anchor>
+        </w:drawing>
+        <w:drawing>
+          <wp:anchor behindDoc="0" distT="0" distB="0" distL="0" distR="0" simplePos="0" locked="0" layoutInCell="0" allowOverlap="1" relativeHeight="4">
+            <wp:simplePos x="0" y="0"/>
+            <wp:positionH relativeFrom="column">
+              <wp:posOffset>3282315</wp:posOffset>
+            </wp:positionH>
+            <wp:positionV relativeFrom="paragraph">
+              <wp:posOffset>-28575</wp:posOffset>
+            </wp:positionV>
+            <wp:extent cx="3031490" cy="2262505"/>
+            <wp:effectExtent l="0" t="0" r="0" b="0"/>
+            <wp:wrapSquare wrapText="largest"/>
+            <wp:docPr id="3" name="Image3" descr=""/>
+            <wp:cNvGraphicFramePr>
+              <a:graphicFrameLocks xmlns:a="http://schemas.openxmlformats.org/drawingml/2006/main" noChangeAspect="1"/>
+            </wp:cNvGraphicFramePr>
+            <a:graphic xmlns:a="http://schemas.openxmlformats.org/drawingml/2006/main">
+              <a:graphicData uri="http://schemas.openxmlformats.org/drawingml/2006/picture">
+                <pic:pic xmlns:pic="http://schemas.openxmlformats.org/drawingml/2006/picture">
+                  <pic:nvPicPr>
+                    <pic:cNvPr id="3" name="Image3" descr=""/>
+                    <pic:cNvPicPr>
+                      <a:picLocks noChangeAspect="1" noChangeArrowheads="1"/>
+                    </pic:cNvPicPr>
+                  </pic:nvPicPr>
+                  <pic:blipFill>
+                    <a:blip r:embed="rId4"/>
+                    <a:stretch>
+                      <a:fillRect/>
+                    </a:stretch>
+                  </pic:blipFill>
+                  <pic:spPr bwMode="auto">
+                    <a:xfrm>
+                      <a:off x="0" y="0"/>
+                      <a:ext cx="3031490" cy="2262505"/>
+                    </a:xfrm>
+                    <a:prstGeom prst="rect">
+                      <a:avLst/>
+                    </a:prstGeom>
+                  </pic:spPr>
+                </pic:pic>
+              </a:graphicData>
+            </a:graphic>
+          </wp:anchor>
+        </w:drawing>
+      </w:r>
+      <w:r>
+        <w:rPr/>
+        <w:t>2. Переход в режим редактиврования нажатием на TAB. Нажатие на S для масштабирование и клавиши 4 для увеличения объекта в четыре раза. Enter для сохранения изменений.</w:t>
+      </w:r>
+    </w:p>
+    <w:p>
+      <w:pPr>
+        <w:pStyle w:val="Normal"/>
+        <w:bidi w:val="0"/>
+        <w:spacing w:lineRule="auto" w:line="360"/>
+        <w:ind w:left="720" w:hanging="360"/>
+        <w:jc w:val="left"/>
+        <w:rPr/>
+      </w:pPr>
+      <w:r>
+        <w:rPr/>
+        <w:drawing>
+          <wp:anchor behindDoc="0" distT="0" distB="0" distL="0" distR="0" simplePos="0" locked="0" layoutInCell="0" allowOverlap="1" relativeHeight="5">
+            <wp:simplePos x="0" y="0"/>
+            <wp:positionH relativeFrom="column">
+              <wp:posOffset>3281680</wp:posOffset>
+            </wp:positionH>
+            <wp:positionV relativeFrom="paragraph">
+              <wp:posOffset>98425</wp:posOffset>
+            </wp:positionV>
+            <wp:extent cx="2929255" cy="1591310"/>
+            <wp:effectExtent l="0" t="0" r="0" b="0"/>
+            <wp:wrapSquare wrapText="largest"/>
+            <wp:docPr id="4" name="Image4" descr=""/>
+            <wp:cNvGraphicFramePr>
+              <a:graphicFrameLocks xmlns:a="http://schemas.openxmlformats.org/drawingml/2006/main" noChangeAspect="1"/>
+            </wp:cNvGraphicFramePr>
+            <a:graphic xmlns:a="http://schemas.openxmlformats.org/drawingml/2006/main">
+              <a:graphicData uri="http://schemas.openxmlformats.org/drawingml/2006/picture">
+                <pic:pic xmlns:pic="http://schemas.openxmlformats.org/drawingml/2006/picture">
+                  <pic:nvPicPr>
+                    <pic:cNvPr id="4" name="Image4" descr=""/>
+                    <pic:cNvPicPr>
+                      <a:picLocks noChangeAspect="1" noChangeArrowheads="1"/>
+                    </pic:cNvPicPr>
+                  </pic:nvPicPr>
+                  <pic:blipFill>
+                    <a:blip r:embed="rId5"/>
+                    <a:stretch>
+                      <a:fillRect/>
+                    </a:stretch>
+                  </pic:blipFill>
+                  <pic:spPr bwMode="auto">
+                    <a:xfrm>
+                      <a:off x="0" y="0"/>
+                      <a:ext cx="2929255" cy="1591310"/>
+                    </a:xfrm>
+                    <a:prstGeom prst="rect">
+                      <a:avLst/>
+                    </a:prstGeom>
+                  </pic:spPr>
+                </pic:pic>
+              </a:graphicData>
+            </a:graphic>
+          </wp:anchor>
+        </w:drawing>
+        <w:drawing>
+          <wp:anchor behindDoc="0" distT="0" distB="0" distL="0" distR="0" simplePos="0" locked="0" layoutInCell="0" allowOverlap="1" relativeHeight="6">
+            <wp:simplePos x="0" y="0"/>
+            <wp:positionH relativeFrom="column">
+              <wp:posOffset>111125</wp:posOffset>
+            </wp:positionH>
+            <wp:positionV relativeFrom="paragraph">
+              <wp:posOffset>64135</wp:posOffset>
+            </wp:positionV>
+            <wp:extent cx="2965450" cy="1610360"/>
+            <wp:effectExtent l="0" t="0" r="0" b="0"/>
+            <wp:wrapSquare wrapText="largest"/>
+            <wp:docPr id="5" name="Image5" descr=""/>
+            <wp:cNvGraphicFramePr>
+              <a:graphicFrameLocks xmlns:a="http://schemas.openxmlformats.org/drawingml/2006/main" noChangeAspect="1"/>
+            </wp:cNvGraphicFramePr>
+            <a:graphic xmlns:a="http://schemas.openxmlformats.org/drawingml/2006/main">
+              <a:graphicData uri="http://schemas.openxmlformats.org/drawingml/2006/picture">
+                <pic:pic xmlns:pic="http://schemas.openxmlformats.org/drawingml/2006/picture">
+                  <pic:nvPicPr>
+                    <pic:cNvPr id="5" name="Image5" descr=""/>
+                    <pic:cNvPicPr>
+                      <a:picLocks noChangeAspect="1" noChangeArrowheads="1"/>
+                    </pic:cNvPicPr>
+                  </pic:nvPicPr>
+                  <pic:blipFill>
+                    <a:blip r:embed="rId6"/>
+                    <a:stretch>
+                      <a:fillRect/>
+                    </a:stretch>
+                  </pic:blipFill>
+                  <pic:spPr bwMode="auto">
+                    <a:xfrm>
+                      <a:off x="0" y="0"/>
+                      <a:ext cx="2965450" cy="1610360"/>
+                    </a:xfrm>
+                    <a:prstGeom prst="rect">
+                      <a:avLst/>
+                    </a:prstGeom>
+                  </pic:spPr>
+                </pic:pic>
+              </a:graphicData>
+            </a:graphic>
+          </wp:anchor>
+        </w:drawing>
+      </w:r>
+    </w:p>
+    <w:p>
+      <w:pPr>
+        <w:pStyle w:val="Normal"/>
+        <w:bidi w:val="0"/>
+        <w:spacing w:lineRule="auto" w:line="360"/>
+        <w:ind w:left="720" w:hanging="360"/>
+        <w:jc w:val="left"/>
+        <w:rPr/>
+      </w:pPr>
+      <w:r>
+        <w:rPr/>
+      </w:r>
+    </w:p>
+    <w:p>
+      <w:pPr>
+        <w:pStyle w:val="Normal"/>
+        <w:bidi w:val="0"/>
+        <w:spacing w:lineRule="auto" w:line="360"/>
+        <w:ind w:left="720" w:hanging="360"/>
+        <w:jc w:val="left"/>
+        <w:rPr/>
+      </w:pPr>
+      <w:r>
+        <w:rPr/>
+      </w:r>
+    </w:p>
+    <w:p>
+      <w:pPr>
+        <w:pStyle w:val="Normal"/>
+        <w:bidi w:val="0"/>
+        <w:spacing w:lineRule="auto" w:line="360"/>
+        <w:ind w:left="720" w:hanging="360"/>
+        <w:jc w:val="left"/>
+        <w:rPr/>
+      </w:pPr>
+      <w:r>
+        <w:rPr/>
+      </w:r>
+    </w:p>
+    <w:p>
+      <w:pPr>
+        <w:pStyle w:val="Normal"/>
+        <w:bidi w:val="0"/>
+        <w:spacing w:lineRule="auto" w:line="360"/>
+        <w:ind w:left="720" w:hanging="360"/>
+        <w:jc w:val="left"/>
+        <w:rPr/>
+      </w:pPr>
+      <w:r>
+        <w:rPr/>
+        <w:drawing>
+          <wp:anchor behindDoc="0" distT="0" distB="0" distL="0" distR="0" simplePos="0" locked="0" layoutInCell="0" allowOverlap="1" relativeHeight="7">
+            <wp:simplePos x="0" y="0"/>
+            <wp:positionH relativeFrom="column">
+              <wp:posOffset>1297305</wp:posOffset>
+            </wp:positionH>
+            <wp:positionV relativeFrom="paragraph">
+              <wp:posOffset>327025</wp:posOffset>
+            </wp:positionV>
+            <wp:extent cx="2374265" cy="1289685"/>
+            <wp:effectExtent l="0" t="0" r="0" b="0"/>
+            <wp:wrapSquare wrapText="largest"/>
+            <wp:docPr id="6" name="Image6" descr=""/>
+            <wp:cNvGraphicFramePr>
+              <a:graphicFrameLocks xmlns:a="http://schemas.openxmlformats.org/drawingml/2006/main" noChangeAspect="1"/>
+            </wp:cNvGraphicFramePr>
+            <a:graphic xmlns:a="http://schemas.openxmlformats.org/drawingml/2006/main">
+              <a:graphicData uri="http://schemas.openxmlformats.org/drawingml/2006/picture">
+                <pic:pic xmlns:pic="http://schemas.openxmlformats.org/drawingml/2006/picture">
+                  <pic:nvPicPr>
+                    <pic:cNvPr id="6" name="Image6" descr=""/>
+                    <pic:cNvPicPr>
+                      <a:picLocks noChangeAspect="1" noChangeArrowheads="1"/>
+                    </pic:cNvPicPr>
+                  </pic:nvPicPr>
+                  <pic:blipFill>
+                    <a:blip r:embed="rId7"/>
+                    <a:stretch>
+                      <a:fillRect/>
+                    </a:stretch>
+                  </pic:blipFill>
+                  <pic:spPr bwMode="auto">
+                    <a:xfrm>
+                      <a:off x="0" y="0"/>
+                      <a:ext cx="2374265" cy="1289685"/>
+                    </a:xfrm>
+                    <a:prstGeom prst="rect">
+                      <a:avLst/>
+                    </a:prstGeom>
+                  </pic:spPr>
+                </pic:pic>
+              </a:graphicData>
+            </a:graphic>
+          </wp:anchor>
+        </w:drawing>
+      </w:r>
+      <w:r>
+        <w:rPr/>
+        <w:t>3. Выдавление с помощью клавиши e(в режиме редактирования). Enter для сохранения изменений.</w:t>
+      </w:r>
+    </w:p>
+    <w:p>
+      <w:pPr>
+        <w:pStyle w:val="Normal"/>
+        <w:bidi w:val="0"/>
+        <w:spacing w:lineRule="auto" w:line="360"/>
+        <w:ind w:left="720" w:hanging="360"/>
+        <w:jc w:val="left"/>
+        <w:rPr/>
+      </w:pPr>
+      <w:r>
+        <w:rPr/>
+      </w:r>
+    </w:p>
+    <w:p>
+      <w:pPr>
+        <w:pStyle w:val="Normal"/>
+        <w:bidi w:val="0"/>
+        <w:spacing w:lineRule="auto" w:line="360"/>
+        <w:ind w:left="720" w:hanging="360"/>
+        <w:jc w:val="left"/>
+        <w:rPr/>
+      </w:pPr>
+      <w:r>
+        <w:rPr/>
+      </w:r>
+    </w:p>
+    <w:p>
+      <w:pPr>
+        <w:pStyle w:val="Normal"/>
+        <w:bidi w:val="0"/>
+        <w:spacing w:lineRule="auto" w:line="360"/>
+        <w:ind w:left="720" w:hanging="360"/>
+        <w:jc w:val="left"/>
+        <w:rPr/>
+      </w:pPr>
+      <w:r>
+        <w:rPr/>
+      </w:r>
+    </w:p>
+    <w:p>
+      <w:pPr>
+        <w:pStyle w:val="Normal"/>
+        <w:bidi w:val="0"/>
+        <w:spacing w:lineRule="auto" w:line="360"/>
+        <w:ind w:left="720" w:hanging="360"/>
+        <w:jc w:val="left"/>
+        <w:rPr/>
+      </w:pPr>
+      <w:r>
+        <w:rPr/>
+      </w:r>
+    </w:p>
+    <w:p>
+      <w:pPr>
+        <w:pStyle w:val="Normal"/>
+        <w:bidi w:val="0"/>
+        <w:spacing w:lineRule="auto" w:line="360"/>
+        <w:ind w:left="720" w:hanging="360"/>
+        <w:jc w:val="left"/>
+        <w:rPr/>
+      </w:pPr>
+      <w:r>
+        <w:rPr/>
+      </w:r>
+    </w:p>
+    <w:p>
+      <w:pPr>
+        <w:pStyle w:val="Normal"/>
+        <w:bidi w:val="0"/>
+        <w:spacing w:lineRule="auto" w:line="360"/>
+        <w:ind w:left="720" w:hanging="360"/>
+        <w:jc w:val="left"/>
+        <w:rPr/>
+      </w:pPr>
+      <w:r>
+        <w:rPr/>
+        <w:t xml:space="preserve">4. А) Нажмите shift + D, чтобы дублировать плоскость </w:t>
+      </w:r>
+      <w:r>
+        <w:rPr/>
+        <w:t>и ПКМ, чтобы разместить её.</w:t>
+      </w:r>
+    </w:p>
+    <w:p>
+      <w:pPr>
+        <w:pStyle w:val="Normal"/>
+        <w:bidi w:val="0"/>
+        <w:spacing w:lineRule="auto" w:line="360"/>
+        <w:ind w:left="720" w:hanging="360"/>
+        <w:jc w:val="left"/>
+        <w:rPr/>
+      </w:pPr>
+      <w:r>
+        <w:drawing>
+          <wp:anchor behindDoc="0" distT="0" distB="0" distL="0" distR="0" simplePos="0" locked="0" layoutInCell="0" allowOverlap="1" relativeHeight="8">
+            <wp:simplePos x="0" y="0"/>
+            <wp:positionH relativeFrom="column">
+              <wp:posOffset>265430</wp:posOffset>
+            </wp:positionH>
+            <wp:positionV relativeFrom="paragraph">
+              <wp:posOffset>32385</wp:posOffset>
+            </wp:positionV>
+            <wp:extent cx="3144520" cy="1708150"/>
+            <wp:effectExtent l="0" t="0" r="0" b="0"/>
+            <wp:wrapSquare wrapText="largest"/>
+            <wp:docPr id="7" name="Image7" descr=""/>
+            <wp:cNvGraphicFramePr>
+              <a:graphicFrameLocks xmlns:a="http://schemas.openxmlformats.org/drawingml/2006/main" noChangeAspect="1"/>
+            </wp:cNvGraphicFramePr>
+            <a:graphic xmlns:a="http://schemas.openxmlformats.org/drawingml/2006/main">
+              <a:graphicData uri="http://schemas.openxmlformats.org/drawingml/2006/picture">
+                <pic:pic xmlns:pic="http://schemas.openxmlformats.org/drawingml/2006/picture">
+                  <pic:nvPicPr>
+                    <pic:cNvPr id="7" name="Image7" descr=""/>
+                    <pic:cNvPicPr>
+                      <a:picLocks noChangeAspect="1" noChangeArrowheads="1"/>
+                    </pic:cNvPicPr>
+                  </pic:nvPicPr>
+                  <pic:blipFill>
+                    <a:blip r:embed="rId8"/>
+                    <a:stretch>
+                      <a:fillRect/>
+                    </a:stretch>
+                  </pic:blipFill>
+                  <pic:spPr bwMode="auto">
+                    <a:xfrm>
+                      <a:off x="0" y="0"/>
+                      <a:ext cx="3144520" cy="1708150"/>
+                    </a:xfrm>
+                    <a:prstGeom prst="rect">
+                      <a:avLst/>
+                    </a:prstGeom>
+                  </pic:spPr>
+                </pic:pic>
+              </a:graphicData>
+            </a:graphic>
+          </wp:anchor>
+        </w:drawing>
+      </w:r>
+      <w:r>
+        <w:rPr/>
+        <w:t>Б) Нажмите P и Enter для определения этой плоскости как другого объекта.</w:t>
+      </w:r>
+    </w:p>
+    <w:p>
+      <w:pPr>
+        <w:pStyle w:val="Normal"/>
+        <w:bidi w:val="0"/>
+        <w:spacing w:lineRule="auto" w:line="360"/>
+        <w:ind w:left="720" w:hanging="360"/>
+        <w:jc w:val="left"/>
+        <w:rPr/>
+      </w:pPr>
+      <w:r>
+        <w:rPr/>
+        <w:drawing>
+          <wp:anchor behindDoc="0" distT="0" distB="0" distL="0" distR="0" simplePos="0" locked="0" layoutInCell="0" allowOverlap="1" relativeHeight="9">
+            <wp:simplePos x="0" y="0"/>
+            <wp:positionH relativeFrom="column">
+              <wp:posOffset>3615690</wp:posOffset>
+            </wp:positionH>
+            <wp:positionV relativeFrom="paragraph">
+              <wp:posOffset>635</wp:posOffset>
+            </wp:positionV>
+            <wp:extent cx="2555240" cy="1649095"/>
+            <wp:effectExtent l="0" t="0" r="0" b="0"/>
+            <wp:wrapSquare wrapText="largest"/>
+            <wp:docPr id="8" name="Image8" descr=""/>
+            <wp:cNvGraphicFramePr>
+              <a:graphicFrameLocks xmlns:a="http://schemas.openxmlformats.org/drawingml/2006/main" noChangeAspect="1"/>
+            </wp:cNvGraphicFramePr>
+            <a:graphic xmlns:a="http://schemas.openxmlformats.org/drawingml/2006/main">
+              <a:graphicData uri="http://schemas.openxmlformats.org/drawingml/2006/picture">
+                <pic:pic xmlns:pic="http://schemas.openxmlformats.org/drawingml/2006/picture">
+                  <pic:nvPicPr>
+                    <pic:cNvPr id="8" name="Image8" descr=""/>
+                    <pic:cNvPicPr>
+                      <a:picLocks noChangeAspect="1" noChangeArrowheads="1"/>
+                    </pic:cNvPicPr>
+                  </pic:nvPicPr>
+                  <pic:blipFill>
+                    <a:blip r:embed="rId9"/>
+                    <a:stretch>
+                      <a:fillRect/>
+                    </a:stretch>
+                  </pic:blipFill>
+                  <pic:spPr bwMode="auto">
+                    <a:xfrm>
+                      <a:off x="0" y="0"/>
+                      <a:ext cx="2555240" cy="1649095"/>
+                    </a:xfrm>
+                    <a:prstGeom prst="rect">
+                      <a:avLst/>
+                    </a:prstGeom>
+                  </pic:spPr>
+                </pic:pic>
+              </a:graphicData>
+            </a:graphic>
+          </wp:anchor>
+        </w:drawing>
+      </w:r>
+    </w:p>
+    <w:p>
+      <w:pPr>
+        <w:pStyle w:val="Normal"/>
+        <w:bidi w:val="0"/>
+        <w:spacing w:lineRule="auto" w:line="360"/>
+        <w:ind w:left="720" w:hanging="360"/>
+        <w:jc w:val="left"/>
+        <w:rPr/>
+      </w:pPr>
+      <w:r>
+        <w:rPr/>
+        <w:t>Таким образом, создав новый объект, мы можем</w:t>
+      </w:r>
+    </w:p>
+    <w:p>
+      <w:pPr>
+        <w:pStyle w:val="Normal"/>
+        <w:bidi w:val="0"/>
+        <w:spacing w:lineRule="auto" w:line="360"/>
+        <w:ind w:left="720" w:hanging="360"/>
+        <w:jc w:val="left"/>
+        <w:rPr/>
+      </w:pPr>
+      <w:r>
+        <w:rPr/>
+        <w:t>использовать существующую геометрию, без</w:t>
+      </w:r>
+    </w:p>
+    <w:p>
+      <w:pPr>
+        <w:pStyle w:val="Normal"/>
+        <w:bidi w:val="0"/>
+        <w:spacing w:lineRule="auto" w:line="360"/>
+        <w:ind w:left="720" w:hanging="360"/>
+        <w:jc w:val="left"/>
+        <w:rPr/>
+      </w:pPr>
+      <w:r>
+        <w:rPr/>
+        <w:t>необходимости создавать в определенных точках новую.</w:t>
+      </w:r>
+    </w:p>
+    <w:p>
+      <w:pPr>
+        <w:pStyle w:val="Normal"/>
+        <w:bidi w:val="0"/>
+        <w:spacing w:lineRule="auto" w:line="360"/>
+        <w:ind w:left="360" w:hanging="0"/>
+        <w:jc w:val="left"/>
+        <w:rPr/>
+      </w:pPr>
+      <w:r>
+        <w:rPr/>
       </w:r>
     </w:p>
     <w:sectPr>

--- a/guide.docx
+++ b/guide.docx
@@ -1290,12 +1290,628 @@
         <w:pStyle w:val="Normal"/>
         <w:bidi w:val="0"/>
         <w:spacing w:lineRule="auto" w:line="360"/>
-        <w:ind w:left="360" w:hanging="0"/>
-        <w:jc w:val="left"/>
-        <w:rPr/>
-      </w:pPr>
-      <w:r>
-        <w:rPr/>
+        <w:ind w:left="720" w:hanging="360"/>
+        <w:jc w:val="left"/>
+        <w:rPr/>
+      </w:pPr>
+      <w:r>
+        <w:rPr/>
+        <w:t xml:space="preserve">5.  </w:t>
+      </w:r>
+      <w:r>
+        <w:rPr/>
+        <w:t>а) Нажатие ctrl + R для разделения плоскости на несколько частей.</w:t>
+      </w:r>
+    </w:p>
+    <w:p>
+      <w:pPr>
+        <w:pStyle w:val="Normal"/>
+        <w:bidi w:val="0"/>
+        <w:spacing w:lineRule="auto" w:line="360"/>
+        <w:ind w:left="720" w:hanging="360"/>
+        <w:jc w:val="left"/>
+        <w:rPr/>
+      </w:pPr>
+      <w:r>
+        <w:rPr/>
+        <w:drawing>
+          <wp:anchor behindDoc="0" distT="0" distB="0" distL="0" distR="0" simplePos="0" locked="0" layoutInCell="0" allowOverlap="1" relativeHeight="10">
+            <wp:simplePos x="0" y="0"/>
+            <wp:positionH relativeFrom="column">
+              <wp:align>center</wp:align>
+            </wp:positionH>
+            <wp:positionV relativeFrom="paragraph">
+              <wp:posOffset>635</wp:posOffset>
+            </wp:positionV>
+            <wp:extent cx="4521200" cy="2455545"/>
+            <wp:effectExtent l="0" t="0" r="0" b="0"/>
+            <wp:wrapSquare wrapText="largest"/>
+            <wp:docPr id="9" name="Image9" descr=""/>
+            <wp:cNvGraphicFramePr>
+              <a:graphicFrameLocks xmlns:a="http://schemas.openxmlformats.org/drawingml/2006/main" noChangeAspect="1"/>
+            </wp:cNvGraphicFramePr>
+            <a:graphic xmlns:a="http://schemas.openxmlformats.org/drawingml/2006/main">
+              <a:graphicData uri="http://schemas.openxmlformats.org/drawingml/2006/picture">
+                <pic:pic xmlns:pic="http://schemas.openxmlformats.org/drawingml/2006/picture">
+                  <pic:nvPicPr>
+                    <pic:cNvPr id="9" name="Image9" descr=""/>
+                    <pic:cNvPicPr>
+                      <a:picLocks noChangeAspect="1" noChangeArrowheads="1"/>
+                    </pic:cNvPicPr>
+                  </pic:nvPicPr>
+                  <pic:blipFill>
+                    <a:blip r:embed="rId10"/>
+                    <a:stretch>
+                      <a:fillRect/>
+                    </a:stretch>
+                  </pic:blipFill>
+                  <pic:spPr bwMode="auto">
+                    <a:xfrm>
+                      <a:off x="0" y="0"/>
+                      <a:ext cx="4521200" cy="2455545"/>
+                    </a:xfrm>
+                    <a:prstGeom prst="rect">
+                      <a:avLst/>
+                    </a:prstGeom>
+                  </pic:spPr>
+                </pic:pic>
+              </a:graphicData>
+            </a:graphic>
+          </wp:anchor>
+        </w:drawing>
+      </w:r>
+    </w:p>
+    <w:p>
+      <w:pPr>
+        <w:pStyle w:val="Normal"/>
+        <w:bidi w:val="0"/>
+        <w:spacing w:lineRule="auto" w:line="360"/>
+        <w:ind w:left="360" w:hanging="0"/>
+        <w:jc w:val="left"/>
+        <w:rPr/>
+      </w:pPr>
+      <w:r>
+        <w:rPr/>
+      </w:r>
+    </w:p>
+    <w:p>
+      <w:pPr>
+        <w:pStyle w:val="Normal"/>
+        <w:bidi w:val="0"/>
+        <w:spacing w:lineRule="auto" w:line="360"/>
+        <w:ind w:left="360" w:hanging="0"/>
+        <w:jc w:val="left"/>
+        <w:rPr/>
+      </w:pPr>
+      <w:r>
+        <w:rPr/>
+      </w:r>
+    </w:p>
+    <w:p>
+      <w:pPr>
+        <w:pStyle w:val="Normal"/>
+        <w:bidi w:val="0"/>
+        <w:spacing w:lineRule="auto" w:line="360"/>
+        <w:ind w:left="360" w:hanging="0"/>
+        <w:jc w:val="left"/>
+        <w:rPr/>
+      </w:pPr>
+      <w:r>
+        <w:rPr/>
+      </w:r>
+    </w:p>
+    <w:p>
+      <w:pPr>
+        <w:pStyle w:val="Normal"/>
+        <w:bidi w:val="0"/>
+        <w:spacing w:lineRule="auto" w:line="360"/>
+        <w:ind w:left="360" w:hanging="0"/>
+        <w:jc w:val="left"/>
+        <w:rPr/>
+      </w:pPr>
+      <w:r>
+        <w:rPr/>
+      </w:r>
+    </w:p>
+    <w:p>
+      <w:pPr>
+        <w:pStyle w:val="Normal"/>
+        <w:bidi w:val="0"/>
+        <w:spacing w:lineRule="auto" w:line="360"/>
+        <w:ind w:left="360" w:hanging="0"/>
+        <w:jc w:val="left"/>
+        <w:rPr/>
+      </w:pPr>
+      <w:r>
+        <w:rPr/>
+      </w:r>
+    </w:p>
+    <w:p>
+      <w:pPr>
+        <w:pStyle w:val="Normal"/>
+        <w:bidi w:val="0"/>
+        <w:spacing w:lineRule="auto" w:line="360"/>
+        <w:ind w:left="360" w:hanging="0"/>
+        <w:jc w:val="left"/>
+        <w:rPr/>
+      </w:pPr>
+      <w:r>
+        <w:rPr/>
+      </w:r>
+    </w:p>
+    <w:p>
+      <w:pPr>
+        <w:pStyle w:val="Normal"/>
+        <w:bidi w:val="0"/>
+        <w:spacing w:lineRule="auto" w:line="360"/>
+        <w:ind w:left="360" w:hanging="0"/>
+        <w:jc w:val="left"/>
+        <w:rPr/>
+      </w:pPr>
+      <w:r>
+        <w:rPr/>
+      </w:r>
+    </w:p>
+    <w:p>
+      <w:pPr>
+        <w:pStyle w:val="Normal"/>
+        <w:bidi w:val="0"/>
+        <w:spacing w:lineRule="auto" w:line="360"/>
+        <w:ind w:left="360" w:hanging="0"/>
+        <w:jc w:val="left"/>
+        <w:rPr/>
+      </w:pPr>
+      <w:r>
+        <w:rPr/>
+      </w:r>
+    </w:p>
+    <w:p>
+      <w:pPr>
+        <w:pStyle w:val="Normal"/>
+        <w:bidi w:val="0"/>
+        <w:spacing w:lineRule="auto" w:line="360"/>
+        <w:ind w:left="360" w:hanging="0"/>
+        <w:jc w:val="left"/>
+        <w:rPr/>
+      </w:pPr>
+      <w:r>
+        <w:rPr/>
+      </w:r>
+    </w:p>
+    <w:p>
+      <w:pPr>
+        <w:pStyle w:val="Normal"/>
+        <w:bidi w:val="0"/>
+        <w:spacing w:lineRule="auto" w:line="360"/>
+        <w:ind w:left="360" w:hanging="0"/>
+        <w:jc w:val="left"/>
+        <w:rPr/>
+      </w:pPr>
+      <w:r>
+        <w:rPr/>
+        <w:t>б) Выбор режима для работы с плоскостями.</w:t>
+      </w:r>
+    </w:p>
+    <w:p>
+      <w:pPr>
+        <w:pStyle w:val="Normal"/>
+        <w:bidi w:val="0"/>
+        <w:spacing w:lineRule="auto" w:line="360"/>
+        <w:ind w:left="360" w:hanging="0"/>
+        <w:jc w:val="left"/>
+        <w:rPr/>
+      </w:pPr>
+      <w:r>
+        <w:rPr/>
+        <w:drawing>
+          <wp:anchor behindDoc="0" distT="0" distB="0" distL="0" distR="0" simplePos="0" locked="0" layoutInCell="0" allowOverlap="1" relativeHeight="11">
+            <wp:simplePos x="0" y="0"/>
+            <wp:positionH relativeFrom="column">
+              <wp:posOffset>527050</wp:posOffset>
+            </wp:positionH>
+            <wp:positionV relativeFrom="paragraph">
+              <wp:posOffset>160020</wp:posOffset>
+            </wp:positionV>
+            <wp:extent cx="4352925" cy="733425"/>
+            <wp:effectExtent l="0" t="0" r="0" b="0"/>
+            <wp:wrapSquare wrapText="largest"/>
+            <wp:docPr id="10" name="Image10" descr=""/>
+            <wp:cNvGraphicFramePr>
+              <a:graphicFrameLocks xmlns:a="http://schemas.openxmlformats.org/drawingml/2006/main" noChangeAspect="1"/>
+            </wp:cNvGraphicFramePr>
+            <a:graphic xmlns:a="http://schemas.openxmlformats.org/drawingml/2006/main">
+              <a:graphicData uri="http://schemas.openxmlformats.org/drawingml/2006/picture">
+                <pic:pic xmlns:pic="http://schemas.openxmlformats.org/drawingml/2006/picture">
+                  <pic:nvPicPr>
+                    <pic:cNvPr id="10" name="Image10" descr=""/>
+                    <pic:cNvPicPr>
+                      <a:picLocks noChangeAspect="1" noChangeArrowheads="1"/>
+                    </pic:cNvPicPr>
+                  </pic:nvPicPr>
+                  <pic:blipFill>
+                    <a:blip r:embed="rId11"/>
+                    <a:stretch>
+                      <a:fillRect/>
+                    </a:stretch>
+                  </pic:blipFill>
+                  <pic:spPr bwMode="auto">
+                    <a:xfrm>
+                      <a:off x="0" y="0"/>
+                      <a:ext cx="4352925" cy="733425"/>
+                    </a:xfrm>
+                    <a:prstGeom prst="rect">
+                      <a:avLst/>
+                    </a:prstGeom>
+                  </pic:spPr>
+                </pic:pic>
+              </a:graphicData>
+            </a:graphic>
+          </wp:anchor>
+        </w:drawing>
+      </w:r>
+    </w:p>
+    <w:p>
+      <w:pPr>
+        <w:pStyle w:val="Normal"/>
+        <w:bidi w:val="0"/>
+        <w:spacing w:lineRule="auto" w:line="360"/>
+        <w:ind w:left="360" w:hanging="0"/>
+        <w:jc w:val="left"/>
+        <w:rPr/>
+      </w:pPr>
+      <w:r>
+        <w:rPr/>
+      </w:r>
+    </w:p>
+    <w:p>
+      <w:pPr>
+        <w:pStyle w:val="Normal"/>
+        <w:bidi w:val="0"/>
+        <w:spacing w:lineRule="auto" w:line="360"/>
+        <w:ind w:left="360" w:hanging="0"/>
+        <w:jc w:val="left"/>
+        <w:rPr/>
+      </w:pPr>
+      <w:r>
+        <w:rPr/>
+      </w:r>
+    </w:p>
+    <w:p>
+      <w:pPr>
+        <w:pStyle w:val="Normal"/>
+        <w:bidi w:val="0"/>
+        <w:spacing w:lineRule="auto" w:line="360"/>
+        <w:ind w:left="360" w:hanging="0"/>
+        <w:jc w:val="left"/>
+        <w:rPr/>
+      </w:pPr>
+      <w:r>
+        <w:rPr/>
+      </w:r>
+    </w:p>
+    <w:p>
+      <w:pPr>
+        <w:pStyle w:val="Normal"/>
+        <w:bidi w:val="0"/>
+        <w:spacing w:lineRule="auto" w:line="360"/>
+        <w:ind w:left="360" w:hanging="0"/>
+        <w:jc w:val="left"/>
+        <w:rPr/>
+      </w:pPr>
+      <w:r>
+        <w:rPr/>
+        <w:t>в) Нажатие на В и выделение соответствующей области. Затем создание нового объекта нажатием на Р, для сохранения геометрии.</w:t>
+      </w:r>
+    </w:p>
+    <w:p>
+      <w:pPr>
+        <w:pStyle w:val="Normal"/>
+        <w:bidi w:val="0"/>
+        <w:spacing w:lineRule="auto" w:line="360"/>
+        <w:ind w:left="360" w:hanging="0"/>
+        <w:jc w:val="left"/>
+        <w:rPr/>
+      </w:pPr>
+      <w:r>
+        <w:rPr/>
+        <w:drawing>
+          <wp:anchor behindDoc="0" distT="0" distB="0" distL="0" distR="0" simplePos="0" locked="0" layoutInCell="0" allowOverlap="1" relativeHeight="12">
+            <wp:simplePos x="0" y="0"/>
+            <wp:positionH relativeFrom="column">
+              <wp:posOffset>-681990</wp:posOffset>
+            </wp:positionH>
+            <wp:positionV relativeFrom="paragraph">
+              <wp:posOffset>17145</wp:posOffset>
+            </wp:positionV>
+            <wp:extent cx="2753360" cy="2025015"/>
+            <wp:effectExtent l="0" t="0" r="0" b="0"/>
+            <wp:wrapSquare wrapText="largest"/>
+            <wp:docPr id="11" name="Image11" descr=""/>
+            <wp:cNvGraphicFramePr>
+              <a:graphicFrameLocks xmlns:a="http://schemas.openxmlformats.org/drawingml/2006/main" noChangeAspect="1"/>
+            </wp:cNvGraphicFramePr>
+            <a:graphic xmlns:a="http://schemas.openxmlformats.org/drawingml/2006/main">
+              <a:graphicData uri="http://schemas.openxmlformats.org/drawingml/2006/picture">
+                <pic:pic xmlns:pic="http://schemas.openxmlformats.org/drawingml/2006/picture">
+                  <pic:nvPicPr>
+                    <pic:cNvPr id="11" name="Image11" descr=""/>
+                    <pic:cNvPicPr>
+                      <a:picLocks noChangeAspect="1" noChangeArrowheads="1"/>
+                    </pic:cNvPicPr>
+                  </pic:nvPicPr>
+                  <pic:blipFill>
+                    <a:blip r:embed="rId12"/>
+                    <a:stretch>
+                      <a:fillRect/>
+                    </a:stretch>
+                  </pic:blipFill>
+                  <pic:spPr bwMode="auto">
+                    <a:xfrm>
+                      <a:off x="0" y="0"/>
+                      <a:ext cx="2753360" cy="2025015"/>
+                    </a:xfrm>
+                    <a:prstGeom prst="rect">
+                      <a:avLst/>
+                    </a:prstGeom>
+                  </pic:spPr>
+                </pic:pic>
+              </a:graphicData>
+            </a:graphic>
+          </wp:anchor>
+        </w:drawing>
+        <w:drawing>
+          <wp:anchor behindDoc="0" distT="0" distB="0" distL="0" distR="0" simplePos="0" locked="0" layoutInCell="0" allowOverlap="1" relativeHeight="13">
+            <wp:simplePos x="0" y="0"/>
+            <wp:positionH relativeFrom="column">
+              <wp:posOffset>2070735</wp:posOffset>
+            </wp:positionH>
+            <wp:positionV relativeFrom="paragraph">
+              <wp:posOffset>17145</wp:posOffset>
+            </wp:positionV>
+            <wp:extent cx="1958340" cy="2009775"/>
+            <wp:effectExtent l="0" t="0" r="0" b="0"/>
+            <wp:wrapSquare wrapText="largest"/>
+            <wp:docPr id="12" name="Image12" descr=""/>
+            <wp:cNvGraphicFramePr>
+              <a:graphicFrameLocks xmlns:a="http://schemas.openxmlformats.org/drawingml/2006/main" noChangeAspect="1"/>
+            </wp:cNvGraphicFramePr>
+            <a:graphic xmlns:a="http://schemas.openxmlformats.org/drawingml/2006/main">
+              <a:graphicData uri="http://schemas.openxmlformats.org/drawingml/2006/picture">
+                <pic:pic xmlns:pic="http://schemas.openxmlformats.org/drawingml/2006/picture">
+                  <pic:nvPicPr>
+                    <pic:cNvPr id="12" name="Image12" descr=""/>
+                    <pic:cNvPicPr>
+                      <a:picLocks noChangeAspect="1" noChangeArrowheads="1"/>
+                    </pic:cNvPicPr>
+                  </pic:nvPicPr>
+                  <pic:blipFill>
+                    <a:blip r:embed="rId13"/>
+                    <a:stretch>
+                      <a:fillRect/>
+                    </a:stretch>
+                  </pic:blipFill>
+                  <pic:spPr bwMode="auto">
+                    <a:xfrm>
+                      <a:off x="0" y="0"/>
+                      <a:ext cx="1958340" cy="2009775"/>
+                    </a:xfrm>
+                    <a:prstGeom prst="rect">
+                      <a:avLst/>
+                    </a:prstGeom>
+                  </pic:spPr>
+                </pic:pic>
+              </a:graphicData>
+            </a:graphic>
+          </wp:anchor>
+        </w:drawing>
+        <w:drawing>
+          <wp:anchor behindDoc="0" distT="0" distB="0" distL="0" distR="0" simplePos="0" locked="0" layoutInCell="0" allowOverlap="1" relativeHeight="14">
+            <wp:simplePos x="0" y="0"/>
+            <wp:positionH relativeFrom="column">
+              <wp:posOffset>4028440</wp:posOffset>
+            </wp:positionH>
+            <wp:positionV relativeFrom="paragraph">
+              <wp:posOffset>17145</wp:posOffset>
+            </wp:positionV>
+            <wp:extent cx="2810510" cy="2000885"/>
+            <wp:effectExtent l="0" t="0" r="0" b="0"/>
+            <wp:wrapSquare wrapText="largest"/>
+            <wp:docPr id="13" name="Image13" descr=""/>
+            <wp:cNvGraphicFramePr>
+              <a:graphicFrameLocks xmlns:a="http://schemas.openxmlformats.org/drawingml/2006/main" noChangeAspect="1"/>
+            </wp:cNvGraphicFramePr>
+            <a:graphic xmlns:a="http://schemas.openxmlformats.org/drawingml/2006/main">
+              <a:graphicData uri="http://schemas.openxmlformats.org/drawingml/2006/picture">
+                <pic:pic xmlns:pic="http://schemas.openxmlformats.org/drawingml/2006/picture">
+                  <pic:nvPicPr>
+                    <pic:cNvPr id="13" name="Image13" descr=""/>
+                    <pic:cNvPicPr>
+                      <a:picLocks noChangeAspect="1" noChangeArrowheads="1"/>
+                    </pic:cNvPicPr>
+                  </pic:nvPicPr>
+                  <pic:blipFill>
+                    <a:blip r:embed="rId14"/>
+                    <a:stretch>
+                      <a:fillRect/>
+                    </a:stretch>
+                  </pic:blipFill>
+                  <pic:spPr bwMode="auto">
+                    <a:xfrm>
+                      <a:off x="0" y="0"/>
+                      <a:ext cx="2810510" cy="2000885"/>
+                    </a:xfrm>
+                    <a:prstGeom prst="rect">
+                      <a:avLst/>
+                    </a:prstGeom>
+                  </pic:spPr>
+                </pic:pic>
+              </a:graphicData>
+            </a:graphic>
+          </wp:anchor>
+        </w:drawing>
+      </w:r>
+    </w:p>
+    <w:p>
+      <w:pPr>
+        <w:pStyle w:val="Normal"/>
+        <w:bidi w:val="0"/>
+        <w:spacing w:lineRule="auto" w:line="360"/>
+        <w:ind w:left="360" w:hanging="0"/>
+        <w:jc w:val="left"/>
+        <w:rPr/>
+      </w:pPr>
+      <w:r>
+        <w:rPr/>
+      </w:r>
+    </w:p>
+    <w:p>
+      <w:pPr>
+        <w:pStyle w:val="Normal"/>
+        <w:bidi w:val="0"/>
+        <w:spacing w:lineRule="auto" w:line="360"/>
+        <w:ind w:left="360" w:hanging="0"/>
+        <w:jc w:val="left"/>
+        <w:rPr/>
+      </w:pPr>
+      <w:r>
+        <w:rPr/>
+      </w:r>
+    </w:p>
+    <w:p>
+      <w:pPr>
+        <w:pStyle w:val="Normal"/>
+        <w:bidi w:val="0"/>
+        <w:spacing w:lineRule="auto" w:line="360"/>
+        <w:ind w:left="360" w:hanging="0"/>
+        <w:jc w:val="left"/>
+        <w:rPr/>
+      </w:pPr>
+      <w:r>
+        <w:rPr/>
+      </w:r>
+    </w:p>
+    <w:p>
+      <w:pPr>
+        <w:pStyle w:val="Normal"/>
+        <w:bidi w:val="0"/>
+        <w:spacing w:lineRule="auto" w:line="360"/>
+        <w:ind w:left="360" w:hanging="0"/>
+        <w:jc w:val="left"/>
+        <w:rPr/>
+      </w:pPr>
+      <w:r>
+        <w:rPr/>
+      </w:r>
+    </w:p>
+    <w:p>
+      <w:pPr>
+        <w:pStyle w:val="Normal"/>
+        <w:bidi w:val="0"/>
+        <w:spacing w:lineRule="auto" w:line="360"/>
+        <w:ind w:left="360" w:hanging="0"/>
+        <w:jc w:val="left"/>
+        <w:rPr/>
+      </w:pPr>
+      <w:r>
+        <w:rPr/>
+      </w:r>
+    </w:p>
+    <w:p>
+      <w:pPr>
+        <w:pStyle w:val="Normal"/>
+        <w:bidi w:val="0"/>
+        <w:spacing w:lineRule="auto" w:line="360"/>
+        <w:ind w:left="360" w:hanging="0"/>
+        <w:jc w:val="left"/>
+        <w:rPr/>
+      </w:pPr>
+      <w:r>
+        <w:rPr/>
+      </w:r>
+    </w:p>
+    <w:p>
+      <w:pPr>
+        <w:pStyle w:val="Normal"/>
+        <w:bidi w:val="0"/>
+        <w:spacing w:lineRule="auto" w:line="360"/>
+        <w:ind w:left="360" w:hanging="0"/>
+        <w:jc w:val="left"/>
+        <w:rPr/>
+      </w:pPr>
+      <w:r>
+        <w:rPr/>
+      </w:r>
+    </w:p>
+    <w:p>
+      <w:pPr>
+        <w:pStyle w:val="Normal"/>
+        <w:bidi w:val="0"/>
+        <w:spacing w:lineRule="auto" w:line="360"/>
+        <w:ind w:left="360" w:hanging="0"/>
+        <w:jc w:val="left"/>
+        <w:rPr/>
+      </w:pPr>
+      <w:r>
+        <w:rPr/>
+        <w:t>г) выбор оставшегося пространства с помощью a(all) и вытягивание его с помощью клавишы “e”. Затем выход из режима редактирования(tab), выбор созданного шагом ранее объекта, переход в режим редактирования, и вытягивание уже его с помощью “e”.</w:t>
+      </w:r>
+    </w:p>
+    <w:p>
+      <w:pPr>
+        <w:pStyle w:val="Normal"/>
+        <w:bidi w:val="0"/>
+        <w:spacing w:lineRule="auto" w:line="360"/>
+        <w:ind w:left="360" w:hanging="0"/>
+        <w:jc w:val="left"/>
+        <w:rPr/>
+      </w:pPr>
+      <w:r>
+        <w:rPr/>
+        <w:drawing>
+          <wp:anchor behindDoc="0" distT="0" distB="0" distL="0" distR="0" simplePos="0" locked="0" layoutInCell="0" allowOverlap="1" relativeHeight="15">
+            <wp:simplePos x="0" y="0"/>
+            <wp:positionH relativeFrom="column">
+              <wp:align>center</wp:align>
+            </wp:positionH>
+            <wp:positionV relativeFrom="paragraph">
+              <wp:posOffset>635</wp:posOffset>
+            </wp:positionV>
+            <wp:extent cx="5891530" cy="2403475"/>
+            <wp:effectExtent l="0" t="0" r="0" b="0"/>
+            <wp:wrapSquare wrapText="largest"/>
+            <wp:docPr id="14" name="Image14" descr=""/>
+            <wp:cNvGraphicFramePr>
+              <a:graphicFrameLocks xmlns:a="http://schemas.openxmlformats.org/drawingml/2006/main" noChangeAspect="1"/>
+            </wp:cNvGraphicFramePr>
+            <a:graphic xmlns:a="http://schemas.openxmlformats.org/drawingml/2006/main">
+              <a:graphicData uri="http://schemas.openxmlformats.org/drawingml/2006/picture">
+                <pic:pic xmlns:pic="http://schemas.openxmlformats.org/drawingml/2006/picture">
+                  <pic:nvPicPr>
+                    <pic:cNvPr id="14" name="Image14" descr=""/>
+                    <pic:cNvPicPr>
+                      <a:picLocks noChangeAspect="1" noChangeArrowheads="1"/>
+                    </pic:cNvPicPr>
+                  </pic:nvPicPr>
+                  <pic:blipFill>
+                    <a:blip r:embed="rId15"/>
+                    <a:stretch>
+                      <a:fillRect/>
+                    </a:stretch>
+                  </pic:blipFill>
+                  <pic:spPr bwMode="auto">
+                    <a:xfrm>
+                      <a:off x="0" y="0"/>
+                      <a:ext cx="5891530" cy="2403475"/>
+                    </a:xfrm>
+                    <a:prstGeom prst="rect">
+                      <a:avLst/>
+                    </a:prstGeom>
+                  </pic:spPr>
+                </pic:pic>
+              </a:graphicData>
+            </a:graphic>
+          </wp:anchor>
+        </w:drawing>
       </w:r>
     </w:p>
     <w:sectPr>

--- a/guide.docx
+++ b/guide.docx
@@ -1121,7 +1121,15 @@
       </w:r>
       <w:r>
         <w:rPr/>
-        <w:t>и ПКМ, чтобы разместить её.</w:t>
+        <w:t xml:space="preserve">и </w:t>
+      </w:r>
+      <w:r>
+        <w:rPr/>
+        <w:t>Л</w:t>
+      </w:r>
+      <w:r>
+        <w:rPr/>
+        <w:t>КМ, чтобы разместить её.</w:t>
       </w:r>
     </w:p>
     <w:p>
@@ -1866,7 +1874,6 @@
         <w:rPr/>
       </w:pPr>
       <w:r>
-        <w:rPr/>
         <w:drawing>
           <wp:anchor behindDoc="0" distT="0" distB="0" distL="0" distR="0" simplePos="0" locked="0" layoutInCell="0" allowOverlap="1" relativeHeight="15">
             <wp:simplePos x="0" y="0"/>
@@ -1902,6 +1909,500 @@
                     <a:xfrm>
                       <a:off x="0" y="0"/>
                       <a:ext cx="5891530" cy="2403475"/>
+                    </a:xfrm>
+                    <a:prstGeom prst="rect">
+                      <a:avLst/>
+                    </a:prstGeom>
+                  </pic:spPr>
+                </pic:pic>
+              </a:graphicData>
+            </a:graphic>
+          </wp:anchor>
+        </w:drawing>
+      </w:r>
+      <w:r>
+        <w:rPr/>
+        <w:t>6. Создание прототипа забора.</w:t>
+      </w:r>
+    </w:p>
+    <w:p>
+      <w:pPr>
+        <w:pStyle w:val="Normal"/>
+        <w:bidi w:val="0"/>
+        <w:spacing w:lineRule="auto" w:line="360"/>
+        <w:ind w:left="360" w:hanging="0"/>
+        <w:jc w:val="left"/>
+        <w:rPr/>
+      </w:pPr>
+      <w:r>
+        <w:rPr/>
+        <w:t xml:space="preserve">а) </w:t>
+      </w:r>
+      <w:r>
+        <w:rPr/>
+        <w:t>Выбор с нажатым shift двух граней в режиме выбора граней ПКМ.</w:t>
+      </w:r>
+    </w:p>
+    <w:p>
+      <w:pPr>
+        <w:pStyle w:val="Normal"/>
+        <w:bidi w:val="0"/>
+        <w:spacing w:lineRule="auto" w:line="360"/>
+        <w:ind w:left="360" w:hanging="0"/>
+        <w:jc w:val="left"/>
+        <w:rPr/>
+      </w:pPr>
+      <w:r>
+        <w:rPr/>
+        <w:drawing>
+          <wp:anchor behindDoc="0" distT="0" distB="0" distL="0" distR="0" simplePos="0" locked="0" layoutInCell="0" allowOverlap="1" relativeHeight="16">
+            <wp:simplePos x="0" y="0"/>
+            <wp:positionH relativeFrom="column">
+              <wp:posOffset>565785</wp:posOffset>
+            </wp:positionH>
+            <wp:positionV relativeFrom="paragraph">
+              <wp:posOffset>95885</wp:posOffset>
+            </wp:positionV>
+            <wp:extent cx="4946650" cy="2544445"/>
+            <wp:effectExtent l="0" t="0" r="0" b="0"/>
+            <wp:wrapSquare wrapText="largest"/>
+            <wp:docPr id="15" name="Image15" descr=""/>
+            <wp:cNvGraphicFramePr>
+              <a:graphicFrameLocks xmlns:a="http://schemas.openxmlformats.org/drawingml/2006/main" noChangeAspect="1"/>
+            </wp:cNvGraphicFramePr>
+            <a:graphic xmlns:a="http://schemas.openxmlformats.org/drawingml/2006/main">
+              <a:graphicData uri="http://schemas.openxmlformats.org/drawingml/2006/picture">
+                <pic:pic xmlns:pic="http://schemas.openxmlformats.org/drawingml/2006/picture">
+                  <pic:nvPicPr>
+                    <pic:cNvPr id="15" name="Image15" descr=""/>
+                    <pic:cNvPicPr>
+                      <a:picLocks noChangeAspect="1" noChangeArrowheads="1"/>
+                    </pic:cNvPicPr>
+                  </pic:nvPicPr>
+                  <pic:blipFill>
+                    <a:blip r:embed="rId16"/>
+                    <a:stretch>
+                      <a:fillRect/>
+                    </a:stretch>
+                  </pic:blipFill>
+                  <pic:spPr bwMode="auto">
+                    <a:xfrm>
+                      <a:off x="0" y="0"/>
+                      <a:ext cx="4946650" cy="2544445"/>
+                    </a:xfrm>
+                    <a:prstGeom prst="rect">
+                      <a:avLst/>
+                    </a:prstGeom>
+                  </pic:spPr>
+                </pic:pic>
+              </a:graphicData>
+            </a:graphic>
+          </wp:anchor>
+        </w:drawing>
+      </w:r>
+    </w:p>
+    <w:p>
+      <w:pPr>
+        <w:pStyle w:val="Normal"/>
+        <w:bidi w:val="0"/>
+        <w:spacing w:lineRule="auto" w:line="360"/>
+        <w:ind w:left="360" w:hanging="0"/>
+        <w:jc w:val="left"/>
+        <w:rPr/>
+      </w:pPr>
+      <w:r>
+        <w:rPr/>
+        <w:t xml:space="preserve"> </w:t>
+      </w:r>
+    </w:p>
+    <w:p>
+      <w:pPr>
+        <w:pStyle w:val="Normal"/>
+        <w:bidi w:val="0"/>
+        <w:spacing w:lineRule="auto" w:line="360"/>
+        <w:ind w:left="360" w:hanging="0"/>
+        <w:jc w:val="left"/>
+        <w:rPr/>
+      </w:pPr>
+      <w:r>
+        <w:rPr/>
+        <w:t>б) Дублирование (shift + D), размещение на том же месте, и создание отдельного объекта.</w:t>
+      </w:r>
+    </w:p>
+    <w:p>
+      <w:pPr>
+        <w:pStyle w:val="Normal"/>
+        <w:bidi w:val="0"/>
+        <w:spacing w:lineRule="auto" w:line="360"/>
+        <w:ind w:left="360" w:hanging="0"/>
+        <w:jc w:val="left"/>
+        <w:rPr/>
+      </w:pPr>
+      <w:r>
+        <w:drawing>
+          <wp:anchor behindDoc="0" distT="0" distB="0" distL="0" distR="0" simplePos="0" locked="0" layoutInCell="0" allowOverlap="1" relativeHeight="17">
+            <wp:simplePos x="0" y="0"/>
+            <wp:positionH relativeFrom="column">
+              <wp:posOffset>72390</wp:posOffset>
+            </wp:positionH>
+            <wp:positionV relativeFrom="paragraph">
+              <wp:posOffset>75565</wp:posOffset>
+            </wp:positionV>
+            <wp:extent cx="3082925" cy="2012950"/>
+            <wp:effectExtent l="0" t="0" r="0" b="0"/>
+            <wp:wrapSquare wrapText="largest"/>
+            <wp:docPr id="16" name="Image16" descr=""/>
+            <wp:cNvGraphicFramePr>
+              <a:graphicFrameLocks xmlns:a="http://schemas.openxmlformats.org/drawingml/2006/main" noChangeAspect="1"/>
+            </wp:cNvGraphicFramePr>
+            <a:graphic xmlns:a="http://schemas.openxmlformats.org/drawingml/2006/main">
+              <a:graphicData uri="http://schemas.openxmlformats.org/drawingml/2006/picture">
+                <pic:pic xmlns:pic="http://schemas.openxmlformats.org/drawingml/2006/picture">
+                  <pic:nvPicPr>
+                    <pic:cNvPr id="16" name="Image16" descr=""/>
+                    <pic:cNvPicPr>
+                      <a:picLocks noChangeAspect="1" noChangeArrowheads="1"/>
+                    </pic:cNvPicPr>
+                  </pic:nvPicPr>
+                  <pic:blipFill>
+                    <a:blip r:embed="rId17"/>
+                    <a:stretch>
+                      <a:fillRect/>
+                    </a:stretch>
+                  </pic:blipFill>
+                  <pic:spPr bwMode="auto">
+                    <a:xfrm>
+                      <a:off x="0" y="0"/>
+                      <a:ext cx="3082925" cy="2012950"/>
+                    </a:xfrm>
+                    <a:prstGeom prst="rect">
+                      <a:avLst/>
+                    </a:prstGeom>
+                  </pic:spPr>
+                </pic:pic>
+              </a:graphicData>
+            </a:graphic>
+          </wp:anchor>
+        </w:drawing>
+        <w:drawing>
+          <wp:anchor behindDoc="0" distT="0" distB="0" distL="0" distR="0" simplePos="0" locked="0" layoutInCell="0" allowOverlap="1" relativeHeight="18">
+            <wp:simplePos x="0" y="0"/>
+            <wp:positionH relativeFrom="column">
+              <wp:posOffset>3292475</wp:posOffset>
+            </wp:positionH>
+            <wp:positionV relativeFrom="paragraph">
+              <wp:posOffset>96520</wp:posOffset>
+            </wp:positionV>
+            <wp:extent cx="3089275" cy="1994535"/>
+            <wp:effectExtent l="0" t="0" r="0" b="0"/>
+            <wp:wrapSquare wrapText="largest"/>
+            <wp:docPr id="17" name="Image17" descr=""/>
+            <wp:cNvGraphicFramePr>
+              <a:graphicFrameLocks xmlns:a="http://schemas.openxmlformats.org/drawingml/2006/main" noChangeAspect="1"/>
+            </wp:cNvGraphicFramePr>
+            <a:graphic xmlns:a="http://schemas.openxmlformats.org/drawingml/2006/main">
+              <a:graphicData uri="http://schemas.openxmlformats.org/drawingml/2006/picture">
+                <pic:pic xmlns:pic="http://schemas.openxmlformats.org/drawingml/2006/picture">
+                  <pic:nvPicPr>
+                    <pic:cNvPr id="17" name="Image17" descr=""/>
+                    <pic:cNvPicPr>
+                      <a:picLocks noChangeAspect="1" noChangeArrowheads="1"/>
+                    </pic:cNvPicPr>
+                  </pic:nvPicPr>
+                  <pic:blipFill>
+                    <a:blip r:embed="rId18"/>
+                    <a:stretch>
+                      <a:fillRect/>
+                    </a:stretch>
+                  </pic:blipFill>
+                  <pic:spPr bwMode="auto">
+                    <a:xfrm>
+                      <a:off x="0" y="0"/>
+                      <a:ext cx="3089275" cy="1994535"/>
+                    </a:xfrm>
+                    <a:prstGeom prst="rect">
+                      <a:avLst/>
+                    </a:prstGeom>
+                  </pic:spPr>
+                </pic:pic>
+              </a:graphicData>
+            </a:graphic>
+          </wp:anchor>
+        </w:drawing>
+      </w:r>
+      <w:r>
+        <w:rPr/>
+        <w:t xml:space="preserve">в) Вытягивание с помощью “a” и “e”. </w:t>
+      </w:r>
+    </w:p>
+    <w:p>
+      <w:pPr>
+        <w:pStyle w:val="Normal"/>
+        <w:bidi w:val="0"/>
+        <w:spacing w:lineRule="auto" w:line="360"/>
+        <w:ind w:left="360" w:hanging="0"/>
+        <w:jc w:val="left"/>
+        <w:rPr/>
+      </w:pPr>
+      <w:r>
+        <w:rPr/>
+        <w:t>г) Перемещение с помощью S в object mode.</w:t>
+      </w:r>
+    </w:p>
+    <w:p>
+      <w:pPr>
+        <w:pStyle w:val="Normal"/>
+        <w:bidi w:val="0"/>
+        <w:spacing w:lineRule="auto" w:line="360"/>
+        <w:ind w:left="360" w:hanging="0"/>
+        <w:jc w:val="left"/>
+        <w:rPr/>
+      </w:pPr>
+      <w:r>
+        <w:rPr/>
+        <w:drawing>
+          <wp:anchor behindDoc="0" distT="0" distB="0" distL="0" distR="0" simplePos="0" locked="0" layoutInCell="0" allowOverlap="1" relativeHeight="19">
+            <wp:simplePos x="0" y="0"/>
+            <wp:positionH relativeFrom="column">
+              <wp:posOffset>1304925</wp:posOffset>
+            </wp:positionH>
+            <wp:positionV relativeFrom="paragraph">
+              <wp:posOffset>-50800</wp:posOffset>
+            </wp:positionV>
+            <wp:extent cx="3451225" cy="1874520"/>
+            <wp:effectExtent l="0" t="0" r="0" b="0"/>
+            <wp:wrapSquare wrapText="largest"/>
+            <wp:docPr id="18" name="Image18" descr=""/>
+            <wp:cNvGraphicFramePr>
+              <a:graphicFrameLocks xmlns:a="http://schemas.openxmlformats.org/drawingml/2006/main" noChangeAspect="1"/>
+            </wp:cNvGraphicFramePr>
+            <a:graphic xmlns:a="http://schemas.openxmlformats.org/drawingml/2006/main">
+              <a:graphicData uri="http://schemas.openxmlformats.org/drawingml/2006/picture">
+                <pic:pic xmlns:pic="http://schemas.openxmlformats.org/drawingml/2006/picture">
+                  <pic:nvPicPr>
+                    <pic:cNvPr id="18" name="Image18" descr=""/>
+                    <pic:cNvPicPr>
+                      <a:picLocks noChangeAspect="1" noChangeArrowheads="1"/>
+                    </pic:cNvPicPr>
+                  </pic:nvPicPr>
+                  <pic:blipFill>
+                    <a:blip r:embed="rId19"/>
+                    <a:stretch>
+                      <a:fillRect/>
+                    </a:stretch>
+                  </pic:blipFill>
+                  <pic:spPr bwMode="auto">
+                    <a:xfrm>
+                      <a:off x="0" y="0"/>
+                      <a:ext cx="3451225" cy="1874520"/>
+                    </a:xfrm>
+                    <a:prstGeom prst="rect">
+                      <a:avLst/>
+                    </a:prstGeom>
+                  </pic:spPr>
+                </pic:pic>
+              </a:graphicData>
+            </a:graphic>
+          </wp:anchor>
+        </w:drawing>
+      </w:r>
+    </w:p>
+    <w:p>
+      <w:pPr>
+        <w:pStyle w:val="Normal"/>
+        <w:bidi w:val="0"/>
+        <w:spacing w:lineRule="auto" w:line="360"/>
+        <w:ind w:left="360" w:hanging="0"/>
+        <w:jc w:val="left"/>
+        <w:rPr/>
+      </w:pPr>
+      <w:r>
+        <w:rPr/>
+      </w:r>
+    </w:p>
+    <w:p>
+      <w:pPr>
+        <w:pStyle w:val="Normal"/>
+        <w:bidi w:val="0"/>
+        <w:spacing w:lineRule="auto" w:line="360"/>
+        <w:ind w:left="360" w:hanging="0"/>
+        <w:jc w:val="left"/>
+        <w:rPr/>
+      </w:pPr>
+      <w:r>
+        <w:rPr/>
+      </w:r>
+    </w:p>
+    <w:p>
+      <w:pPr>
+        <w:pStyle w:val="Normal"/>
+        <w:bidi w:val="0"/>
+        <w:spacing w:lineRule="auto" w:line="360"/>
+        <w:ind w:left="360" w:hanging="0"/>
+        <w:jc w:val="left"/>
+        <w:rPr/>
+      </w:pPr>
+      <w:r>
+        <w:rPr/>
+      </w:r>
+    </w:p>
+    <w:p>
+      <w:pPr>
+        <w:pStyle w:val="Normal"/>
+        <w:bidi w:val="0"/>
+        <w:spacing w:lineRule="auto" w:line="360"/>
+        <w:ind w:left="360" w:hanging="0"/>
+        <w:jc w:val="left"/>
+        <w:rPr/>
+      </w:pPr>
+      <w:r>
+        <w:rPr/>
+      </w:r>
+    </w:p>
+    <w:p>
+      <w:pPr>
+        <w:pStyle w:val="Normal"/>
+        <w:bidi w:val="0"/>
+        <w:spacing w:lineRule="auto" w:line="360"/>
+        <w:ind w:left="360" w:hanging="0"/>
+        <w:jc w:val="left"/>
+        <w:rPr/>
+      </w:pPr>
+      <w:r>
+        <w:rPr/>
+      </w:r>
+    </w:p>
+    <w:p>
+      <w:pPr>
+        <w:pStyle w:val="Normal"/>
+        <w:bidi w:val="0"/>
+        <w:spacing w:lineRule="auto" w:line="360"/>
+        <w:ind w:left="360" w:hanging="0"/>
+        <w:jc w:val="left"/>
+        <w:rPr/>
+      </w:pPr>
+      <w:r>
+        <w:rPr/>
+      </w:r>
+    </w:p>
+    <w:p>
+      <w:pPr>
+        <w:pStyle w:val="Normal"/>
+        <w:bidi w:val="0"/>
+        <w:spacing w:lineRule="auto" w:line="360"/>
+        <w:ind w:left="360" w:hanging="0"/>
+        <w:jc w:val="left"/>
+        <w:rPr/>
+      </w:pPr>
+      <w:r>
+        <w:rPr/>
+      </w:r>
+    </w:p>
+    <w:p>
+      <w:pPr>
+        <w:pStyle w:val="Normal"/>
+        <w:bidi w:val="0"/>
+        <w:spacing w:lineRule="auto" w:line="360"/>
+        <w:ind w:left="360" w:hanging="0"/>
+        <w:jc w:val="left"/>
+        <w:rPr/>
+      </w:pPr>
+      <w:r>
+        <w:rPr/>
+        <w:t>д) Выделение грани в режиме редактирования ЛКМ, двойное нажатие “G”, и уменьшение грани по соответствующей оси.</w:t>
+      </w:r>
+    </w:p>
+    <w:p>
+      <w:pPr>
+        <w:pStyle w:val="Normal"/>
+        <w:bidi w:val="0"/>
+        <w:spacing w:lineRule="auto" w:line="360"/>
+        <w:ind w:left="360" w:hanging="0"/>
+        <w:jc w:val="left"/>
+        <w:rPr/>
+      </w:pPr>
+      <w:r>
+        <w:rPr/>
+        <w:drawing>
+          <wp:anchor behindDoc="0" distT="0" distB="0" distL="0" distR="0" simplePos="0" locked="0" layoutInCell="0" allowOverlap="1" relativeHeight="20">
+            <wp:simplePos x="0" y="0"/>
+            <wp:positionH relativeFrom="column">
+              <wp:posOffset>149860</wp:posOffset>
+            </wp:positionH>
+            <wp:positionV relativeFrom="paragraph">
+              <wp:posOffset>635</wp:posOffset>
+            </wp:positionV>
+            <wp:extent cx="3058795" cy="2058035"/>
+            <wp:effectExtent l="0" t="0" r="0" b="0"/>
+            <wp:wrapSquare wrapText="largest"/>
+            <wp:docPr id="19" name="Image19" descr=""/>
+            <wp:cNvGraphicFramePr>
+              <a:graphicFrameLocks xmlns:a="http://schemas.openxmlformats.org/drawingml/2006/main" noChangeAspect="1"/>
+            </wp:cNvGraphicFramePr>
+            <a:graphic xmlns:a="http://schemas.openxmlformats.org/drawingml/2006/main">
+              <a:graphicData uri="http://schemas.openxmlformats.org/drawingml/2006/picture">
+                <pic:pic xmlns:pic="http://schemas.openxmlformats.org/drawingml/2006/picture">
+                  <pic:nvPicPr>
+                    <pic:cNvPr id="19" name="Image19" descr=""/>
+                    <pic:cNvPicPr>
+                      <a:picLocks noChangeAspect="1" noChangeArrowheads="1"/>
+                    </pic:cNvPicPr>
+                  </pic:nvPicPr>
+                  <pic:blipFill>
+                    <a:blip r:embed="rId20"/>
+                    <a:stretch>
+                      <a:fillRect/>
+                    </a:stretch>
+                  </pic:blipFill>
+                  <pic:spPr bwMode="auto">
+                    <a:xfrm>
+                      <a:off x="0" y="0"/>
+                      <a:ext cx="3058795" cy="2058035"/>
+                    </a:xfrm>
+                    <a:prstGeom prst="rect">
+                      <a:avLst/>
+                    </a:prstGeom>
+                  </pic:spPr>
+                </pic:pic>
+              </a:graphicData>
+            </a:graphic>
+          </wp:anchor>
+        </w:drawing>
+        <w:drawing>
+          <wp:anchor behindDoc="0" distT="0" distB="0" distL="0" distR="0" simplePos="0" locked="0" layoutInCell="0" allowOverlap="1" relativeHeight="21">
+            <wp:simplePos x="0" y="0"/>
+            <wp:positionH relativeFrom="column">
+              <wp:posOffset>3028315</wp:posOffset>
+            </wp:positionH>
+            <wp:positionV relativeFrom="paragraph">
+              <wp:posOffset>635</wp:posOffset>
+            </wp:positionV>
+            <wp:extent cx="3409950" cy="2047240"/>
+            <wp:effectExtent l="0" t="0" r="0" b="0"/>
+            <wp:wrapSquare wrapText="largest"/>
+            <wp:docPr id="20" name="Image20" descr=""/>
+            <wp:cNvGraphicFramePr>
+              <a:graphicFrameLocks xmlns:a="http://schemas.openxmlformats.org/drawingml/2006/main" noChangeAspect="1"/>
+            </wp:cNvGraphicFramePr>
+            <a:graphic xmlns:a="http://schemas.openxmlformats.org/drawingml/2006/main">
+              <a:graphicData uri="http://schemas.openxmlformats.org/drawingml/2006/picture">
+                <pic:pic xmlns:pic="http://schemas.openxmlformats.org/drawingml/2006/picture">
+                  <pic:nvPicPr>
+                    <pic:cNvPr id="20" name="Image20" descr=""/>
+                    <pic:cNvPicPr>
+                      <a:picLocks noChangeAspect="1" noChangeArrowheads="1"/>
+                    </pic:cNvPicPr>
+                  </pic:nvPicPr>
+                  <pic:blipFill>
+                    <a:blip r:embed="rId21"/>
+                    <a:stretch>
+                      <a:fillRect/>
+                    </a:stretch>
+                  </pic:blipFill>
+                  <pic:spPr bwMode="auto">
+                    <a:xfrm>
+                      <a:off x="0" y="0"/>
+                      <a:ext cx="3409950" cy="2047240"/>
                     </a:xfrm>
                     <a:prstGeom prst="rect">
                       <a:avLst/>
